--- a/documnetation/quiz app documentation.docx
+++ b/documnetation/quiz app documentation.docx
@@ -432,25 +432,7 @@
         <w:rPr>
           <w:rStyle w:val="fontstyle01"/>
         </w:rPr>
-        <w:t>Important</w:t>
-      </w:r>
-      <w:r>
-        <w:rPr>
-          <w:rStyle w:val="fontstyle01"/>
-        </w:rPr>
-        <w:t xml:space="preserve"> </w:t>
-      </w:r>
-      <w:r>
-        <w:rPr>
-          <w:rStyle w:val="fontstyle01"/>
-        </w:rPr>
-        <w:t>Links</w:t>
-      </w:r>
-      <w:r>
-        <w:rPr>
-          <w:rStyle w:val="fontstyle01"/>
-        </w:rPr>
-        <w:t>…..………</w:t>
+        <w:t>Important Links…..………</w:t>
       </w:r>
       <w:r>
         <w:rPr>
@@ -462,55 +444,78 @@
         <w:rPr>
           <w:rStyle w:val="fontstyle01"/>
         </w:rPr>
-        <w:t>…………………………………….page4</w:t>
-      </w:r>
-    </w:p>
-    <w:p>
-      <w:pPr>
-        <w:rPr>
-          <w:rStyle w:val="fontstyle01"/>
-        </w:rPr>
-      </w:pPr>
-      <w:r>
-        <w:rPr>
-          <w:rStyle w:val="fontstyle01"/>
-        </w:rPr>
-        <w:t>About Me………</w:t>
-      </w:r>
-      <w:r>
-        <w:rPr>
-          <w:rStyle w:val="fontstyle01"/>
-        </w:rPr>
-        <w:t>…..……….…………………………………….page4</w:t>
-      </w:r>
-    </w:p>
-    <w:p>
-      <w:pPr>
-        <w:rPr>
-          <w:rStyle w:val="fontstyle01"/>
-        </w:rPr>
-      </w:pPr>
-    </w:p>
-    <w:p>
-      <w:pPr>
-        <w:rPr>
-          <w:rStyle w:val="fontstyle01"/>
-        </w:rPr>
-      </w:pPr>
-    </w:p>
-    <w:p>
-      <w:pPr>
-        <w:rPr>
-          <w:rStyle w:val="fontstyle01"/>
-        </w:rPr>
-      </w:pPr>
-    </w:p>
-    <w:p>
-      <w:pPr>
-        <w:rPr>
-          <w:rStyle w:val="fontstyle01"/>
-        </w:rPr>
-      </w:pPr>
+        <w:t>…………………………………….page</w:t>
+      </w:r>
+      <w:r>
+        <w:rPr>
+          <w:rStyle w:val="fontstyle01"/>
+        </w:rPr>
+        <w:t>11</w:t>
+      </w:r>
+      <w:bookmarkStart w:id="0" w:name="_GoBack"/>
+      <w:bookmarkEnd w:id="0"/>
+    </w:p>
+    <w:p>
+      <w:pPr>
+        <w:rPr>
+          <w:rStyle w:val="fontstyle01"/>
+        </w:rPr>
+      </w:pPr>
+      <w:r>
+        <w:rPr>
+          <w:rStyle w:val="fontstyle01"/>
+        </w:rPr>
+        <w:t>Deploying</w:t>
+      </w:r>
+      <w:r>
+        <w:rPr>
+          <w:rStyle w:val="fontstyle01"/>
+        </w:rPr>
+        <w:t>……….</w:t>
+      </w:r>
+      <w:r>
+        <w:rPr>
+          <w:rStyle w:val="fontstyle01"/>
+        </w:rPr>
+        <w:t>…..……….…………………………………….page</w:t>
+      </w:r>
+      <w:r>
+        <w:rPr>
+          <w:rStyle w:val="fontstyle01"/>
+        </w:rPr>
+        <w:t>11</w:t>
+      </w:r>
+    </w:p>
+    <w:p>
+      <w:pPr>
+        <w:rPr>
+          <w:rStyle w:val="fontstyle01"/>
+        </w:rPr>
+      </w:pPr>
+      <w:r>
+        <w:rPr>
+          <w:rStyle w:val="fontstyle01"/>
+        </w:rPr>
+        <w:t>About Me…………..……….……………</w:t>
+      </w:r>
+      <w:r>
+        <w:rPr>
+          <w:rStyle w:val="fontstyle01"/>
+        </w:rPr>
+        <w:t>.</w:t>
+      </w:r>
+      <w:r>
+        <w:rPr>
+          <w:rStyle w:val="fontstyle01"/>
+        </w:rPr>
+        <w:t>……………………….page</w:t>
+      </w:r>
+      <w:r>
+        <w:rPr>
+          <w:rStyle w:val="fontstyle01"/>
+        </w:rPr>
+        <w:t>11</w:t>
+      </w:r>
     </w:p>
     <w:p>
       <w:pPr>
@@ -1175,6 +1180,7 @@
           <w:rFonts w:ascii="Segoe UI" w:hAnsi="Segoe UI" w:cs="Segoe UI"/>
           <w:color w:val="4472C4" w:themeColor="accent1"/>
         </w:rPr>
+        <w:lastRenderedPageBreak/>
         <w:t>page 3</w:t>
       </w:r>
     </w:p>
@@ -1547,6 +1553,16 @@
     </w:p>
     <w:p>
       <w:pPr>
+        <w:shd w:val="clear" w:color="auto" w:fill="FFFFFF"/>
+        <w:spacing w:before="100" w:beforeAutospacing="1" w:after="100" w:afterAutospacing="1" w:line="240" w:lineRule="auto"/>
+        <w:rPr>
+          <w:rFonts w:ascii="Segoe UI" w:hAnsi="Segoe UI" w:cs="Segoe UI"/>
+          <w:color w:val="24292E"/>
+        </w:rPr>
+      </w:pPr>
+    </w:p>
+    <w:p>
+      <w:pPr>
         <w:jc w:val="center"/>
         <w:rPr>
           <w:rStyle w:val="fontstyle01"/>
@@ -1563,7 +1579,7 @@
         <w:rPr>
           <w:rStyle w:val="fontstyle01"/>
         </w:rPr>
-        <w:t>3</w:t>
+        <w:t>4</w:t>
       </w:r>
     </w:p>
     <w:p>
@@ -1778,7 +1794,14 @@
           <w:szCs w:val="32"/>
         </w:rPr>
         <w:lastRenderedPageBreak/>
-        <w:t>page 4</w:t>
+        <w:t xml:space="preserve">page </w:t>
+      </w:r>
+      <w:r>
+        <w:rPr>
+          <w:sz w:val="32"/>
+          <w:szCs w:val="32"/>
+        </w:rPr>
+        <w:t>5</w:t>
       </w:r>
     </w:p>
     <w:p>
@@ -1972,7 +1995,14 @@
           <w:szCs w:val="32"/>
         </w:rPr>
         <w:lastRenderedPageBreak/>
-        <w:t>page 5</w:t>
+        <w:t xml:space="preserve">page </w:t>
+      </w:r>
+      <w:r>
+        <w:rPr>
+          <w:sz w:val="32"/>
+          <w:szCs w:val="32"/>
+        </w:rPr>
+        <w:t>6</w:t>
       </w:r>
     </w:p>
     <w:p>
@@ -2171,7 +2201,14 @@
           <w:szCs w:val="32"/>
         </w:rPr>
         <w:lastRenderedPageBreak/>
-        <w:t>page 6</w:t>
+        <w:t xml:space="preserve">page </w:t>
+      </w:r>
+      <w:r>
+        <w:rPr>
+          <w:sz w:val="32"/>
+          <w:szCs w:val="32"/>
+        </w:rPr>
+        <w:t>7</w:t>
       </w:r>
     </w:p>
     <w:p>
@@ -2396,7 +2433,14 @@
           <w:szCs w:val="32"/>
         </w:rPr>
         <w:lastRenderedPageBreak/>
-        <w:t>page 7</w:t>
+        <w:t xml:space="preserve">page </w:t>
+      </w:r>
+      <w:r>
+        <w:rPr>
+          <w:sz w:val="32"/>
+          <w:szCs w:val="32"/>
+        </w:rPr>
+        <w:t>8</w:t>
       </w:r>
     </w:p>
     <w:p>
@@ -2609,6 +2653,13 @@
         <w:lastRenderedPageBreak/>
         <w:t>page</w:t>
       </w:r>
+      <w:r>
+        <w:rPr>
+          <w:sz w:val="32"/>
+          <w:szCs w:val="32"/>
+        </w:rPr>
+        <w:t xml:space="preserve"> 9</w:t>
+      </w:r>
     </w:p>
     <w:p>
       <w:pPr>
@@ -2834,6 +2885,13 @@
         <w:lastRenderedPageBreak/>
         <w:t>page</w:t>
       </w:r>
+      <w:r>
+        <w:rPr>
+          <w:sz w:val="32"/>
+          <w:szCs w:val="32"/>
+        </w:rPr>
+        <w:t xml:space="preserve"> 10</w:t>
+      </w:r>
     </w:p>
     <w:p>
       <w:pPr>
@@ -3029,17 +3087,24 @@
       <w:pPr>
         <w:jc w:val="center"/>
         <w:rPr>
-          <w:sz w:val="24"/>
-          <w:szCs w:val="24"/>
-        </w:rPr>
-      </w:pPr>
-      <w:r>
-        <w:rPr>
-          <w:sz w:val="24"/>
-          <w:szCs w:val="24"/>
+          <w:sz w:val="28"/>
+          <w:szCs w:val="28"/>
+        </w:rPr>
+      </w:pPr>
+      <w:r>
+        <w:rPr>
+          <w:sz w:val="28"/>
+          <w:szCs w:val="28"/>
         </w:rPr>
         <w:lastRenderedPageBreak/>
         <w:t>page</w:t>
+      </w:r>
+      <w:r>
+        <w:rPr>
+          <w:sz w:val="28"/>
+          <w:szCs w:val="28"/>
+        </w:rPr>
+        <w:t xml:space="preserve"> 11</w:t>
       </w:r>
     </w:p>
     <w:p>
@@ -3128,31 +3193,30 @@
           <w:rFonts w:ascii="Segoe UI" w:hAnsi="Segoe UI" w:cs="Segoe UI"/>
           <w:color w:val="auto"/>
         </w:rPr>
-        <w:t xml:space="preserve"> link_r</w:t>
+        <w:t xml:space="preserve"> link_repository</w:t>
       </w:r>
       <w:r>
         <w:rPr>
           <w:rStyle w:val="Hyperlink"/>
           <w:rFonts w:ascii="Segoe UI" w:hAnsi="Segoe UI" w:cs="Segoe UI"/>
-          <w:color w:val="auto"/>
-        </w:rPr>
-        <w:t>epositor</w:t>
+        </w:rPr>
+        <w:t>:</w:t>
       </w:r>
       <w:r>
         <w:rPr>
           <w:rStyle w:val="Hyperlink"/>
           <w:rFonts w:ascii="Segoe UI" w:hAnsi="Segoe UI" w:cs="Segoe UI"/>
-          <w:color w:val="auto"/>
-        </w:rPr>
-        <w:t>y</w:t>
-      </w:r>
-      <w:r>
-        <w:rPr>
-          <w:rStyle w:val="Hyperlink"/>
-          <w:rFonts w:ascii="Segoe UI" w:hAnsi="Segoe UI" w:cs="Segoe UI"/>
-        </w:rPr>
-        <w:t>:</w:t>
-      </w:r>
+        </w:rPr>
+        <w:t xml:space="preserve"> </w:t>
+      </w:r>
+      <w:hyperlink r:id="rId24" w:history="1">
+        <w:r>
+          <w:rPr>
+            <w:rStyle w:val="Hyperlink"/>
+          </w:rPr>
+          <w:t>https://github.com/Gemy95/3d-diagnostix-Task</w:t>
+        </w:r>
+      </w:hyperlink>
     </w:p>
     <w:p>
       <w:pPr>
@@ -3188,7 +3252,7 @@
       <w:r>
         <w:t xml:space="preserve"> </w:t>
       </w:r>
-      <w:hyperlink r:id="rId24" w:history="1">
+      <w:hyperlink r:id="rId25" w:history="1">
         <w:r>
           <w:rPr>
             <w:rStyle w:val="Hyperlink"/>
@@ -3221,15 +3285,14 @@
         </w:rPr>
         <w:t xml:space="preserve"> Database : </w:t>
       </w:r>
-      <w:r>
-        <w:rPr>
-          <w:rFonts w:ascii="Segoe UI" w:hAnsi="Segoe UI" w:cs="Segoe UI"/>
-          <w:color w:val="24292E"/>
-        </w:rPr>
-        <w:t>remotemysql.com</w:t>
-      </w:r>
-      <w:bookmarkStart w:id="0" w:name="_GoBack"/>
-      <w:bookmarkEnd w:id="0"/>
+      <w:hyperlink r:id="rId26" w:history="1">
+        <w:r>
+          <w:rPr>
+            <w:rStyle w:val="Hyperlink"/>
+          </w:rPr>
+          <w:t>https://remotemysql.com/phpmyadmin/index.php?db=94B8sdwUHO</w:t>
+        </w:r>
+      </w:hyperlink>
     </w:p>
     <w:p>
       <w:pPr>
@@ -3263,24 +3326,6 @@
     </w:p>
     <w:p>
       <w:pPr>
-        <w:pStyle w:val="a9"/>
-        <w:shd w:val="clear" w:color="auto" w:fill="FFFFFF"/>
-        <w:spacing w:before="0" w:beforeAutospacing="0" w:after="240" w:afterAutospacing="0"/>
-        <w:rPr>
-          <w:rFonts w:ascii="Segoe UI" w:hAnsi="Segoe UI" w:cs="Segoe UI"/>
-          <w:color w:val="24292E"/>
-        </w:rPr>
-      </w:pPr>
-      <w:r>
-        <w:rPr>
-          <w:rFonts w:ascii="Segoe UI" w:hAnsi="Segoe UI" w:cs="Segoe UI"/>
-          <w:color w:val="24292E"/>
-        </w:rPr>
-        <w:t>You can follow me at:</w:t>
-      </w:r>
-    </w:p>
-    <w:p>
-      <w:pPr>
         <w:pStyle w:val="a5"/>
         <w:numPr>
           <w:ilvl w:val="0"/>
@@ -3296,7 +3341,7 @@
           <w:sz w:val="24"/>
           <w:szCs w:val="24"/>
         </w:rPr>
-        <w:t>I used Heroku web server for hoisting my websithe</w:t>
+        <w:t>I used Heroku web server for hoisting my website</w:t>
       </w:r>
     </w:p>
     <w:p>
@@ -3316,8 +3361,102 @@
           <w:sz w:val="24"/>
           <w:szCs w:val="24"/>
         </w:rPr>
-        <w:t>I used remoteMysql for getting online mysql database</w:t>
-      </w:r>
+        <w:t xml:space="preserve">I used remoteMysql for getting online </w:t>
+      </w:r>
+      <w:r>
+        <w:rPr>
+          <w:sz w:val="24"/>
+          <w:szCs w:val="24"/>
+        </w:rPr>
+        <w:t>MySQL</w:t>
+      </w:r>
+      <w:r>
+        <w:rPr>
+          <w:sz w:val="24"/>
+          <w:szCs w:val="24"/>
+        </w:rPr>
+        <w:t xml:space="preserve"> database</w:t>
+      </w:r>
+      <w:r>
+        <w:rPr>
+          <w:sz w:val="24"/>
+          <w:szCs w:val="24"/>
+        </w:rPr>
+        <w:t xml:space="preserve"> and</w:t>
+      </w:r>
+    </w:p>
+    <w:p>
+      <w:pPr>
+        <w:pStyle w:val="a5"/>
+        <w:rPr>
+          <w:sz w:val="24"/>
+          <w:szCs w:val="24"/>
+        </w:rPr>
+      </w:pPr>
+      <w:r>
+        <w:rPr>
+          <w:sz w:val="24"/>
+          <w:szCs w:val="24"/>
+        </w:rPr>
+        <w:t>notes:</w:t>
+      </w:r>
+    </w:p>
+    <w:p>
+      <w:pPr>
+        <w:pStyle w:val="a5"/>
+        <w:rPr>
+          <w:sz w:val="24"/>
+          <w:szCs w:val="24"/>
+        </w:rPr>
+      </w:pPr>
+      <w:r>
+        <w:rPr>
+          <w:sz w:val="24"/>
+          <w:szCs w:val="24"/>
+        </w:rPr>
+        <w:t>Username: 94B8sdwUHO</w:t>
+      </w:r>
+    </w:p>
+    <w:p>
+      <w:pPr>
+        <w:pStyle w:val="a5"/>
+        <w:rPr>
+          <w:sz w:val="24"/>
+          <w:szCs w:val="24"/>
+        </w:rPr>
+      </w:pPr>
+      <w:r>
+        <w:rPr>
+          <w:sz w:val="24"/>
+          <w:szCs w:val="24"/>
+        </w:rPr>
+        <w:t>Database name: 94B8sdwUHO</w:t>
+      </w:r>
+    </w:p>
+    <w:p>
+      <w:pPr>
+        <w:pStyle w:val="a5"/>
+        <w:rPr>
+          <w:sz w:val="24"/>
+          <w:szCs w:val="24"/>
+        </w:rPr>
+      </w:pPr>
+      <w:r>
+        <w:rPr>
+          <w:sz w:val="24"/>
+          <w:szCs w:val="24"/>
+        </w:rPr>
+        <w:t>Password: uAs7mEAtFS</w:t>
+      </w:r>
+    </w:p>
+    <w:p>
+      <w:pPr>
+        <w:pStyle w:val="a5"/>
+        <w:rPr>
+          <w:sz w:val="24"/>
+          <w:szCs w:val="24"/>
+        </w:rPr>
+      </w:pPr>
     </w:p>
     <w:p>
       <w:pPr>
@@ -3394,7 +3533,7 @@
           <w:color w:val="24292E"/>
         </w:rPr>
       </w:pPr>
-      <w:hyperlink r:id="rId25" w:history="1">
+      <w:hyperlink r:id="rId27" w:history="1">
         <w:r>
           <w:rPr>
             <w:rStyle w:val="Hyperlink"/>
@@ -3417,7 +3556,7 @@
           <w:color w:val="24292E"/>
         </w:rPr>
       </w:pPr>
-      <w:hyperlink r:id="rId26" w:history="1">
+      <w:hyperlink r:id="rId28" w:history="1">
         <w:r>
           <w:rPr>
             <w:rStyle w:val="Hyperlink"/>
@@ -3440,7 +3579,7 @@
           <w:color w:val="24292E"/>
         </w:rPr>
       </w:pPr>
-      <w:hyperlink r:id="rId27" w:history="1">
+      <w:hyperlink r:id="rId29" w:history="1">
         <w:r>
           <w:rPr>
             <w:rStyle w:val="Hyperlink"/>

--- a/documnetation/quiz app documentation.docx
+++ b/documnetation/quiz app documentation.docx
@@ -222,7 +222,14 @@
         <w:rPr>
           <w:rStyle w:val="fontstyle01"/>
         </w:rPr>
-        <w:t>Future Features…………………………………………</w:t>
+        <w:t>Future Features………………………………………</w:t>
+      </w:r>
+      <w:proofErr w:type="gramStart"/>
+      <w:r>
+        <w:rPr>
+          <w:rStyle w:val="fontstyle01"/>
+        </w:rPr>
+        <w:t>…</w:t>
       </w:r>
       <w:r>
         <w:rPr>
@@ -242,6 +249,7 @@
         </w:rPr>
         <w:t>..</w:t>
       </w:r>
+      <w:proofErr w:type="gramEnd"/>
       <w:r>
         <w:rPr>
           <w:rStyle w:val="fontstyle01"/>
@@ -277,7 +285,23 @@
           <w:rStyle w:val="fontstyle01"/>
           <w:rFonts w:asciiTheme="majorHAnsi" w:hAnsiTheme="majorHAnsi" w:cstheme="majorHAnsi"/>
         </w:rPr>
-        <w:t>……………………………….…..…page 2</w:t>
+        <w:t>……………………………</w:t>
+      </w:r>
+      <w:proofErr w:type="gramStart"/>
+      <w:r>
+        <w:rPr>
+          <w:rStyle w:val="fontstyle01"/>
+          <w:rFonts w:asciiTheme="majorHAnsi" w:hAnsiTheme="majorHAnsi" w:cstheme="majorHAnsi"/>
+        </w:rPr>
+        <w:t>….…..</w:t>
+      </w:r>
+      <w:proofErr w:type="gramEnd"/>
+      <w:r>
+        <w:rPr>
+          <w:rStyle w:val="fontstyle01"/>
+          <w:rFonts w:asciiTheme="majorHAnsi" w:hAnsiTheme="majorHAnsi" w:cstheme="majorHAnsi"/>
+        </w:rPr>
+        <w:t>…page 2</w:t>
       </w:r>
     </w:p>
     <w:p>
@@ -296,14 +320,67 @@
         <w:rPr>
           <w:rStyle w:val="fontstyle01"/>
         </w:rPr>
+        <w:t>……</w:t>
+      </w:r>
+      <w:proofErr w:type="gramStart"/>
+      <w:r>
+        <w:rPr>
+          <w:rStyle w:val="fontstyle01"/>
+        </w:rPr>
+        <w:t>…</w:t>
+      </w:r>
+      <w:r>
+        <w:rPr>
+          <w:rStyle w:val="fontstyle01"/>
+        </w:rPr>
+        <w:t>..</w:t>
+      </w:r>
+      <w:proofErr w:type="gramEnd"/>
+      <w:r>
+        <w:rPr>
+          <w:rStyle w:val="fontstyle01"/>
+        </w:rPr>
+        <w:t xml:space="preserve">………………………….…..…page </w:t>
+      </w:r>
+      <w:r>
+        <w:rPr>
+          <w:rStyle w:val="fontstyle01"/>
+        </w:rPr>
+        <w:t>3</w:t>
+      </w:r>
+    </w:p>
+    <w:p>
+      <w:pPr>
+        <w:rPr>
+          <w:rStyle w:val="fontstyle01"/>
+        </w:rPr>
+      </w:pPr>
+      <w:r>
+        <w:rPr>
+          <w:rStyle w:val="fontstyle01"/>
+        </w:rPr>
+        <w:t>Structure Of Code</w:t>
+      </w:r>
+      <w:r>
+        <w:rPr>
+          <w:rStyle w:val="fontstyle01"/>
+        </w:rPr>
         <w:t>………</w:t>
       </w:r>
+      <w:proofErr w:type="gramStart"/>
+      <w:r>
+        <w:rPr>
+          <w:rStyle w:val="fontstyle01"/>
+        </w:rPr>
+        <w:t>…</w:t>
+      </w:r>
       <w:r>
         <w:rPr>
           <w:rStyle w:val="fontstyle01"/>
         </w:rPr>
         <w:t>..</w:t>
       </w:r>
+      <w:proofErr w:type="gramEnd"/>
       <w:r>
         <w:rPr>
           <w:rStyle w:val="fontstyle01"/>
@@ -327,13 +404,53 @@
         <w:rPr>
           <w:rStyle w:val="fontstyle01"/>
         </w:rPr>
-        <w:t>Structure Of Code</w:t>
-      </w:r>
-      <w:r>
-        <w:rPr>
-          <w:rStyle w:val="fontstyle01"/>
-        </w:rPr>
-        <w:t>…………</w:t>
+        <w:t>Time Sheet</w:t>
+      </w:r>
+      <w:r>
+        <w:rPr>
+          <w:rStyle w:val="fontstyle01"/>
+        </w:rPr>
+        <w:t>…</w:t>
+      </w:r>
+      <w:proofErr w:type="gramStart"/>
+      <w:r>
+        <w:rPr>
+          <w:rStyle w:val="fontstyle01"/>
+        </w:rPr>
+        <w:t>…..</w:t>
+      </w:r>
+      <w:proofErr w:type="gramEnd"/>
+      <w:r>
+        <w:rPr>
+          <w:rStyle w:val="fontstyle01"/>
+        </w:rPr>
+        <w:t xml:space="preserve">………………………………………….…..…page </w:t>
+      </w:r>
+      <w:r>
+        <w:rPr>
+          <w:rStyle w:val="fontstyle01"/>
+        </w:rPr>
+        <w:t>3</w:t>
+      </w:r>
+    </w:p>
+    <w:p>
+      <w:pPr>
+        <w:rPr>
+          <w:rStyle w:val="fontstyle01"/>
+        </w:rPr>
+      </w:pPr>
+      <w:r>
+        <w:rPr>
+          <w:rStyle w:val="fontstyle01"/>
+        </w:rPr>
+        <w:t>User Guide</w:t>
+      </w:r>
+      <w:proofErr w:type="gramStart"/>
+      <w:r>
+        <w:rPr>
+          <w:rStyle w:val="fontstyle01"/>
+        </w:rPr>
+        <w:t>…</w:t>
       </w:r>
       <w:r>
         <w:rPr>
@@ -341,74 +458,7 @@
         </w:rPr>
         <w:t>..</w:t>
       </w:r>
-      <w:r>
-        <w:rPr>
-          <w:rStyle w:val="fontstyle01"/>
-        </w:rPr>
-        <w:t xml:space="preserve">………………………….…..…page </w:t>
-      </w:r>
-      <w:r>
-        <w:rPr>
-          <w:rStyle w:val="fontstyle01"/>
-        </w:rPr>
-        <w:t>3</w:t>
-      </w:r>
-    </w:p>
-    <w:p>
-      <w:pPr>
-        <w:rPr>
-          <w:rStyle w:val="fontstyle01"/>
-        </w:rPr>
-      </w:pPr>
-      <w:r>
-        <w:rPr>
-          <w:rStyle w:val="fontstyle01"/>
-        </w:rPr>
-        <w:t>Time Sheet</w:t>
-      </w:r>
-      <w:r>
-        <w:rPr>
-          <w:rStyle w:val="fontstyle01"/>
-        </w:rPr>
-        <w:t>……..</w:t>
-      </w:r>
-      <w:r>
-        <w:rPr>
-          <w:rStyle w:val="fontstyle01"/>
-        </w:rPr>
-        <w:t xml:space="preserve">………………………………………….…..…page </w:t>
-      </w:r>
-      <w:r>
-        <w:rPr>
-          <w:rStyle w:val="fontstyle01"/>
-        </w:rPr>
-        <w:t>3</w:t>
-      </w:r>
-    </w:p>
-    <w:p>
-      <w:pPr>
-        <w:rPr>
-          <w:rStyle w:val="fontstyle01"/>
-        </w:rPr>
-      </w:pPr>
-      <w:r>
-        <w:rPr>
-          <w:rStyle w:val="fontstyle01"/>
-        </w:rPr>
-        <w:t>User Guide</w:t>
-      </w:r>
-      <w:r>
-        <w:rPr>
-          <w:rStyle w:val="fontstyle01"/>
-        </w:rPr>
-        <w:t>…</w:t>
-      </w:r>
-      <w:r>
-        <w:rPr>
-          <w:rStyle w:val="fontstyle01"/>
-        </w:rPr>
-        <w:t>..</w:t>
-      </w:r>
+      <w:proofErr w:type="gramEnd"/>
       <w:r>
         <w:rPr>
           <w:rStyle w:val="fontstyle01"/>
@@ -432,28 +482,87 @@
         <w:rPr>
           <w:rStyle w:val="fontstyle01"/>
         </w:rPr>
-        <w:t>Important Links…..………</w:t>
-      </w:r>
-      <w:r>
-        <w:rPr>
-          <w:rStyle w:val="fontstyle01"/>
-        </w:rPr>
-        <w:t>.</w:t>
-      </w:r>
-      <w:r>
-        <w:rPr>
-          <w:rStyle w:val="fontstyle01"/>
-        </w:rPr>
-        <w:t>…………………………………….page</w:t>
-      </w:r>
-      <w:r>
-        <w:rPr>
-          <w:rStyle w:val="fontstyle01"/>
-        </w:rPr>
-        <w:t>11</w:t>
+        <w:t>Database Designer View</w:t>
+      </w:r>
+      <w:proofErr w:type="gramStart"/>
+      <w:r>
+        <w:rPr>
+          <w:rStyle w:val="fontstyle01"/>
+        </w:rPr>
+        <w:t>…..</w:t>
+      </w:r>
+      <w:proofErr w:type="gramEnd"/>
+      <w:r>
+        <w:rPr>
+          <w:rStyle w:val="fontstyle01"/>
+        </w:rPr>
+        <w:t>……………………………….pag</w:t>
       </w:r>
       <w:bookmarkStart w:id="0" w:name="_GoBack"/>
       <w:bookmarkEnd w:id="0"/>
+      <w:r>
+        <w:rPr>
+          <w:rStyle w:val="fontstyle01"/>
+        </w:rPr>
+        <w:t>e</w:t>
+      </w:r>
+      <w:r>
+        <w:rPr>
+          <w:rStyle w:val="fontstyle01"/>
+        </w:rPr>
+        <w:t>11</w:t>
+      </w:r>
+    </w:p>
+    <w:p>
+      <w:pPr>
+        <w:rPr>
+          <w:rStyle w:val="fontstyle01"/>
+        </w:rPr>
+      </w:pPr>
+      <w:r>
+        <w:rPr>
+          <w:rStyle w:val="fontstyle01"/>
+        </w:rPr>
+        <w:t>Important Links</w:t>
+      </w:r>
+      <w:proofErr w:type="gramStart"/>
+      <w:r>
+        <w:rPr>
+          <w:rStyle w:val="fontstyle01"/>
+        </w:rPr>
+        <w:t>…..</w:t>
+      </w:r>
+      <w:proofErr w:type="gramEnd"/>
+      <w:r>
+        <w:rPr>
+          <w:rStyle w:val="fontstyle01"/>
+        </w:rPr>
+        <w:t>………</w:t>
+      </w:r>
+      <w:r>
+        <w:rPr>
+          <w:rStyle w:val="fontstyle01"/>
+        </w:rPr>
+        <w:t>.</w:t>
+      </w:r>
+      <w:r>
+        <w:rPr>
+          <w:rStyle w:val="fontstyle01"/>
+        </w:rPr>
+        <w:t>…………………………………….page</w:t>
+      </w:r>
+      <w:r>
+        <w:rPr>
+          <w:rStyle w:val="fontstyle01"/>
+        </w:rPr>
+        <w:t>1</w:t>
+      </w:r>
+      <w:r>
+        <w:rPr>
+          <w:rStyle w:val="fontstyle01"/>
+        </w:rPr>
+        <w:t>2</w:t>
+      </w:r>
     </w:p>
     <w:p>
       <w:pPr>
@@ -471,32 +580,66 @@
         <w:rPr>
           <w:rStyle w:val="fontstyle01"/>
         </w:rPr>
-        <w:t>……….</w:t>
-      </w:r>
-      <w:r>
-        <w:rPr>
-          <w:rStyle w:val="fontstyle01"/>
-        </w:rPr>
-        <w:t>…..……….…………………………………….page</w:t>
-      </w:r>
-      <w:r>
-        <w:rPr>
-          <w:rStyle w:val="fontstyle01"/>
-        </w:rPr>
-        <w:t>11</w:t>
-      </w:r>
-    </w:p>
-    <w:p>
-      <w:pPr>
-        <w:rPr>
-          <w:rStyle w:val="fontstyle01"/>
-        </w:rPr>
-      </w:pPr>
-      <w:r>
-        <w:rPr>
-          <w:rStyle w:val="fontstyle01"/>
-        </w:rPr>
-        <w:t>About Me…………..……….……………</w:t>
+        <w:t>……</w:t>
+      </w:r>
+      <w:proofErr w:type="gramStart"/>
+      <w:r>
+        <w:rPr>
+          <w:rStyle w:val="fontstyle01"/>
+        </w:rPr>
+        <w:t>….</w:t>
+      </w:r>
+      <w:r>
+        <w:rPr>
+          <w:rStyle w:val="fontstyle01"/>
+        </w:rPr>
+        <w:t>…..</w:t>
+      </w:r>
+      <w:proofErr w:type="gramEnd"/>
+      <w:r>
+        <w:rPr>
+          <w:rStyle w:val="fontstyle01"/>
+        </w:rPr>
+        <w:t>……….…………………………………….page</w:t>
+      </w:r>
+      <w:r>
+        <w:rPr>
+          <w:rStyle w:val="fontstyle01"/>
+        </w:rPr>
+        <w:t>1</w:t>
+      </w:r>
+      <w:r>
+        <w:rPr>
+          <w:rStyle w:val="fontstyle01"/>
+        </w:rPr>
+        <w:t>2</w:t>
+      </w:r>
+    </w:p>
+    <w:p>
+      <w:pPr>
+        <w:rPr>
+          <w:rStyle w:val="fontstyle01"/>
+        </w:rPr>
+      </w:pPr>
+      <w:r>
+        <w:rPr>
+          <w:rStyle w:val="fontstyle01"/>
+        </w:rPr>
+        <w:t>About Me………</w:t>
+      </w:r>
+      <w:proofErr w:type="gramStart"/>
+      <w:r>
+        <w:rPr>
+          <w:rStyle w:val="fontstyle01"/>
+        </w:rPr>
+        <w:t>…..</w:t>
+      </w:r>
+      <w:proofErr w:type="gramEnd"/>
+      <w:r>
+        <w:rPr>
+          <w:rStyle w:val="fontstyle01"/>
+        </w:rPr>
+        <w:t>……….……………</w:t>
       </w:r>
       <w:r>
         <w:rPr>
@@ -514,7 +657,13 @@
         <w:rPr>
           <w:rStyle w:val="fontstyle01"/>
         </w:rPr>
-        <w:t>11</w:t>
+        <w:t>1</w:t>
+      </w:r>
+      <w:r>
+        <w:rPr>
+          <w:rStyle w:val="fontstyle01"/>
+        </w:rPr>
+        <w:t>2</w:t>
       </w:r>
     </w:p>
     <w:p>
@@ -579,6 +728,7 @@
           <w:rStyle w:val="fontstyle01"/>
         </w:rPr>
       </w:pPr>
+      <w:proofErr w:type="gramStart"/>
       <w:r>
         <w:rPr>
           <w:rStyle w:val="fontstyle01"/>
@@ -591,6 +741,7 @@
         </w:rPr>
         <w:t>ntroduction :</w:t>
       </w:r>
+      <w:proofErr w:type="gramEnd"/>
     </w:p>
     <w:p>
       <w:pPr>
@@ -606,7 +757,25 @@
           <w:color w:val="24292E"/>
           <w:shd w:val="clear" w:color="auto" w:fill="FFFFFF"/>
         </w:rPr>
-        <w:t xml:space="preserve">a simple and awesome quiz app , It gives you a quick and simple </w:t>
+        <w:t xml:space="preserve">a simple and awesome quiz </w:t>
+      </w:r>
+      <w:proofErr w:type="gramStart"/>
+      <w:r>
+        <w:rPr>
+          <w:rFonts w:ascii="Segoe UI" w:hAnsi="Segoe UI" w:cs="Segoe UI"/>
+          <w:color w:val="24292E"/>
+          <w:shd w:val="clear" w:color="auto" w:fill="FFFFFF"/>
+        </w:rPr>
+        <w:t>app ,</w:t>
+      </w:r>
+      <w:proofErr w:type="gramEnd"/>
+      <w:r>
+        <w:rPr>
+          <w:rFonts w:ascii="Segoe UI" w:hAnsi="Segoe UI" w:cs="Segoe UI"/>
+          <w:color w:val="24292E"/>
+          <w:shd w:val="clear" w:color="auto" w:fill="FFFFFF"/>
+        </w:rPr>
+        <w:t xml:space="preserve"> It gives you a quick and simple </w:t>
       </w:r>
       <w:r>
         <w:rPr>
@@ -1130,14 +1299,30 @@
           <w:rFonts w:ascii="Segoe UI" w:hAnsi="Segoe UI" w:cs="Segoe UI"/>
           <w:color w:val="24292E"/>
         </w:rPr>
-        <w:t xml:space="preserve"> and dynamic views</w:t>
-      </w:r>
-      <w:r>
-        <w:rPr>
-          <w:rFonts w:ascii="Segoe UI" w:hAnsi="Segoe UI" w:cs="Segoe UI"/>
-          <w:color w:val="24292E"/>
-        </w:rPr>
-        <w:t xml:space="preserve"> , easy routing</w:t>
+        <w:t xml:space="preserve"> and dynamic </w:t>
+      </w:r>
+      <w:proofErr w:type="gramStart"/>
+      <w:r>
+        <w:rPr>
+          <w:rFonts w:ascii="Segoe UI" w:hAnsi="Segoe UI" w:cs="Segoe UI"/>
+          <w:color w:val="24292E"/>
+        </w:rPr>
+        <w:t>views</w:t>
+      </w:r>
+      <w:r>
+        <w:rPr>
+          <w:rFonts w:ascii="Segoe UI" w:hAnsi="Segoe UI" w:cs="Segoe UI"/>
+          <w:color w:val="24292E"/>
+        </w:rPr>
+        <w:t xml:space="preserve"> ,</w:t>
+      </w:r>
+      <w:proofErr w:type="gramEnd"/>
+      <w:r>
+        <w:rPr>
+          <w:rFonts w:ascii="Segoe UI" w:hAnsi="Segoe UI" w:cs="Segoe UI"/>
+          <w:color w:val="24292E"/>
+        </w:rPr>
+        <w:t xml:space="preserve"> easy routing</w:t>
       </w:r>
     </w:p>
     <w:p>
@@ -1202,15 +1387,24 @@
           <w:rFonts w:ascii="Segoe UI" w:hAnsi="Segoe UI" w:cs="Segoe UI"/>
           <w:color w:val="4472C4" w:themeColor="accent1"/>
         </w:rPr>
-        <w:t xml:space="preserve">Architecture Design </w:t>
-      </w:r>
+        <w:t xml:space="preserve">Architecture </w:t>
+      </w:r>
+      <w:proofErr w:type="gramStart"/>
       <w:r>
         <w:rPr>
           <w:rFonts w:ascii="Segoe UI" w:hAnsi="Segoe UI" w:cs="Segoe UI"/>
           <w:color w:val="4472C4" w:themeColor="accent1"/>
         </w:rPr>
+        <w:t xml:space="preserve">Design </w:t>
+      </w:r>
+      <w:r>
+        <w:rPr>
+          <w:rFonts w:ascii="Segoe UI" w:hAnsi="Segoe UI" w:cs="Segoe UI"/>
+          <w:color w:val="4472C4" w:themeColor="accent1"/>
+        </w:rPr>
         <w:t>:</w:t>
       </w:r>
+      <w:proofErr w:type="gramEnd"/>
     </w:p>
     <w:p>
       <w:pPr>
@@ -1275,8 +1469,17 @@
           <w:rFonts w:ascii="Segoe UI" w:hAnsi="Segoe UI" w:cs="Segoe UI"/>
           <w:color w:val="4472C4" w:themeColor="accent1"/>
         </w:rPr>
-        <w:t>Structure of Code :</w:t>
-      </w:r>
+        <w:t xml:space="preserve">Structure of </w:t>
+      </w:r>
+      <w:proofErr w:type="gramStart"/>
+      <w:r>
+        <w:rPr>
+          <w:rFonts w:ascii="Segoe UI" w:hAnsi="Segoe UI" w:cs="Segoe UI"/>
+          <w:color w:val="4472C4" w:themeColor="accent1"/>
+        </w:rPr>
+        <w:t>Code :</w:t>
+      </w:r>
+      <w:proofErr w:type="gramEnd"/>
     </w:p>
     <w:p>
       <w:pPr>
@@ -1356,8 +1559,21 @@
           <w:bdr w:val="none" w:sz="0" w:space="0" w:color="auto" w:frame="1"/>
           <w:shd w:val="clear" w:color="auto" w:fill="FFFFFF"/>
         </w:rPr>
-        <w:t xml:space="preserve"> as model and ejs module as view ,</w:t>
-      </w:r>
+        <w:t xml:space="preserve"> as model and ejs module as </w:t>
+      </w:r>
+      <w:proofErr w:type="gramStart"/>
+      <w:r>
+        <w:rPr>
+          <w:rStyle w:val="a8"/>
+          <w:rFonts w:ascii="Arial" w:hAnsi="Arial" w:cs="Arial"/>
+          <w:b w:val="0"/>
+          <w:bCs w:val="0"/>
+          <w:bdr w:val="none" w:sz="0" w:space="0" w:color="auto" w:frame="1"/>
+          <w:shd w:val="clear" w:color="auto" w:fill="FFFFFF"/>
+        </w:rPr>
+        <w:t>view ,</w:t>
+      </w:r>
+      <w:proofErr w:type="gramEnd"/>
     </w:p>
     <w:p>
       <w:pPr>
@@ -3097,14 +3313,232 @@
           <w:szCs w:val="28"/>
         </w:rPr>
         <w:lastRenderedPageBreak/>
-        <w:t>page</w:t>
-      </w:r>
-      <w:r>
+        <w:t>page 11</w:t>
+      </w:r>
+    </w:p>
+    <w:p>
+      <w:pPr>
+        <w:jc w:val="center"/>
         <w:rPr>
           <w:sz w:val="28"/>
           <w:szCs w:val="28"/>
         </w:rPr>
-        <w:t xml:space="preserve"> 11</w:t>
+      </w:pPr>
+    </w:p>
+    <w:p>
+      <w:pPr>
+        <w:rPr>
+          <w:sz w:val="28"/>
+          <w:szCs w:val="28"/>
+        </w:rPr>
+      </w:pPr>
+      <w:r>
+        <w:rPr>
+          <w:sz w:val="28"/>
+          <w:szCs w:val="28"/>
+        </w:rPr>
+        <w:t>*database tables</w:t>
+      </w:r>
+    </w:p>
+    <w:p>
+      <w:pPr>
+        <w:rPr>
+          <w:sz w:val="28"/>
+          <w:szCs w:val="28"/>
+        </w:rPr>
+      </w:pPr>
+      <w:r>
+        <w:rPr>
+          <w:noProof/>
+          <w:sz w:val="28"/>
+          <w:szCs w:val="28"/>
+        </w:rPr>
+        <w:drawing>
+          <wp:inline distT="0" distB="0" distL="0" distR="0" wp14:anchorId="2B2BF1EF" wp14:editId="5F2FC6CC">
+            <wp:extent cx="5934075" cy="3019425"/>
+            <wp:effectExtent l="0" t="0" r="9525" b="9525"/>
+            <wp:docPr id="1" name="صورة 1"/>
+            <wp:cNvGraphicFramePr>
+              <a:graphicFrameLocks xmlns:a="http://schemas.openxmlformats.org/drawingml/2006/main" noChangeAspect="1"/>
+            </wp:cNvGraphicFramePr>
+            <a:graphic xmlns:a="http://schemas.openxmlformats.org/drawingml/2006/main">
+              <a:graphicData uri="http://schemas.openxmlformats.org/drawingml/2006/picture">
+                <pic:pic xmlns:pic="http://schemas.openxmlformats.org/drawingml/2006/picture">
+                  <pic:nvPicPr>
+                    <pic:cNvPr id="0" name="Picture 1"/>
+                    <pic:cNvPicPr>
+                      <a:picLocks noChangeAspect="1" noChangeArrowheads="1"/>
+                    </pic:cNvPicPr>
+                  </pic:nvPicPr>
+                  <pic:blipFill>
+                    <a:blip r:embed="rId23">
+                      <a:extLst>
+                        <a:ext uri="{28A0092B-C50C-407E-A947-70E740481C1C}">
+                          <a14:useLocalDpi xmlns:a14="http://schemas.microsoft.com/office/drawing/2010/main" val="0"/>
+                        </a:ext>
+                      </a:extLst>
+                    </a:blip>
+                    <a:srcRect/>
+                    <a:stretch>
+                      <a:fillRect/>
+                    </a:stretch>
+                  </pic:blipFill>
+                  <pic:spPr bwMode="auto">
+                    <a:xfrm>
+                      <a:off x="0" y="0"/>
+                      <a:ext cx="5934075" cy="3019425"/>
+                    </a:xfrm>
+                    <a:prstGeom prst="rect">
+                      <a:avLst/>
+                    </a:prstGeom>
+                    <a:noFill/>
+                    <a:ln>
+                      <a:noFill/>
+                    </a:ln>
+                  </pic:spPr>
+                </pic:pic>
+              </a:graphicData>
+            </a:graphic>
+          </wp:inline>
+        </w:drawing>
+      </w:r>
+    </w:p>
+    <w:p>
+      <w:pPr>
+        <w:jc w:val="center"/>
+        <w:rPr>
+          <w:sz w:val="28"/>
+          <w:szCs w:val="28"/>
+        </w:rPr>
+      </w:pPr>
+    </w:p>
+    <w:p>
+      <w:pPr>
+        <w:jc w:val="center"/>
+        <w:rPr>
+          <w:sz w:val="28"/>
+          <w:szCs w:val="28"/>
+        </w:rPr>
+      </w:pPr>
+    </w:p>
+    <w:p>
+      <w:pPr>
+        <w:jc w:val="center"/>
+        <w:rPr>
+          <w:sz w:val="28"/>
+          <w:szCs w:val="28"/>
+        </w:rPr>
+      </w:pPr>
+    </w:p>
+    <w:p>
+      <w:pPr>
+        <w:jc w:val="center"/>
+        <w:rPr>
+          <w:sz w:val="28"/>
+          <w:szCs w:val="28"/>
+        </w:rPr>
+      </w:pPr>
+    </w:p>
+    <w:p>
+      <w:pPr>
+        <w:jc w:val="center"/>
+        <w:rPr>
+          <w:sz w:val="28"/>
+          <w:szCs w:val="28"/>
+        </w:rPr>
+      </w:pPr>
+    </w:p>
+    <w:p>
+      <w:pPr>
+        <w:jc w:val="center"/>
+        <w:rPr>
+          <w:sz w:val="28"/>
+          <w:szCs w:val="28"/>
+        </w:rPr>
+      </w:pPr>
+    </w:p>
+    <w:p>
+      <w:pPr>
+        <w:jc w:val="center"/>
+        <w:rPr>
+          <w:sz w:val="28"/>
+          <w:szCs w:val="28"/>
+        </w:rPr>
+      </w:pPr>
+    </w:p>
+    <w:p>
+      <w:pPr>
+        <w:jc w:val="center"/>
+        <w:rPr>
+          <w:sz w:val="28"/>
+          <w:szCs w:val="28"/>
+        </w:rPr>
+      </w:pPr>
+    </w:p>
+    <w:p>
+      <w:pPr>
+        <w:jc w:val="center"/>
+        <w:rPr>
+          <w:sz w:val="28"/>
+          <w:szCs w:val="28"/>
+        </w:rPr>
+      </w:pPr>
+    </w:p>
+    <w:p>
+      <w:pPr>
+        <w:jc w:val="center"/>
+        <w:rPr>
+          <w:sz w:val="28"/>
+          <w:szCs w:val="28"/>
+        </w:rPr>
+      </w:pPr>
+    </w:p>
+    <w:p>
+      <w:pPr>
+        <w:jc w:val="center"/>
+        <w:rPr>
+          <w:sz w:val="28"/>
+          <w:szCs w:val="28"/>
+        </w:rPr>
+      </w:pPr>
+    </w:p>
+    <w:p>
+      <w:pPr>
+        <w:rPr>
+          <w:sz w:val="28"/>
+          <w:szCs w:val="28"/>
+        </w:rPr>
+      </w:pPr>
+    </w:p>
+    <w:p>
+      <w:pPr>
+        <w:jc w:val="center"/>
+        <w:rPr>
+          <w:sz w:val="28"/>
+          <w:szCs w:val="28"/>
+        </w:rPr>
+      </w:pPr>
+      <w:r>
+        <w:rPr>
+          <w:sz w:val="28"/>
+          <w:szCs w:val="28"/>
+        </w:rPr>
+        <w:lastRenderedPageBreak/>
+        <w:t>page</w:t>
+      </w:r>
+      <w:r>
+        <w:rPr>
+          <w:sz w:val="28"/>
+          <w:szCs w:val="28"/>
+        </w:rPr>
+        <w:t xml:space="preserve"> 1</w:t>
+      </w:r>
+      <w:r>
+        <w:rPr>
+          <w:sz w:val="28"/>
+          <w:szCs w:val="28"/>
+        </w:rPr>
+        <w:t>2</w:t>
       </w:r>
     </w:p>
     <w:p>
@@ -3177,7 +3611,7 @@
           <w:u w:val="none"/>
         </w:rPr>
       </w:pPr>
-      <w:hyperlink r:id="rId23" w:history="1">
+      <w:hyperlink r:id="rId24" w:history="1">
         <w:r>
           <w:rPr>
             <w:rStyle w:val="Hyperlink"/>
@@ -3209,7 +3643,7 @@
         </w:rPr>
         <w:t xml:space="preserve"> </w:t>
       </w:r>
-      <w:hyperlink r:id="rId24" w:history="1">
+      <w:hyperlink r:id="rId25" w:history="1">
         <w:r>
           <w:rPr>
             <w:rStyle w:val="Hyperlink"/>
@@ -3252,7 +3686,7 @@
       <w:r>
         <w:t xml:space="preserve"> </w:t>
       </w:r>
-      <w:hyperlink r:id="rId25" w:history="1">
+      <w:hyperlink r:id="rId26" w:history="1">
         <w:r>
           <w:rPr>
             <w:rStyle w:val="Hyperlink"/>
@@ -3283,9 +3717,25 @@
           <w:rFonts w:ascii="Segoe UI" w:hAnsi="Segoe UI" w:cs="Segoe UI"/>
           <w:color w:val="24292E"/>
         </w:rPr>
-        <w:t xml:space="preserve"> Database : </w:t>
-      </w:r>
-      <w:hyperlink r:id="rId26" w:history="1">
+        <w:t xml:space="preserve"> </w:t>
+      </w:r>
+      <w:proofErr w:type="gramStart"/>
+      <w:r>
+        <w:rPr>
+          <w:rFonts w:ascii="Segoe UI" w:hAnsi="Segoe UI" w:cs="Segoe UI"/>
+          <w:color w:val="24292E"/>
+        </w:rPr>
+        <w:t>Database :</w:t>
+      </w:r>
+      <w:proofErr w:type="gramEnd"/>
+      <w:r>
+        <w:rPr>
+          <w:rFonts w:ascii="Segoe UI" w:hAnsi="Segoe UI" w:cs="Segoe UI"/>
+          <w:color w:val="24292E"/>
+        </w:rPr>
+        <w:t xml:space="preserve"> </w:t>
+      </w:r>
+      <w:hyperlink r:id="rId27" w:history="1">
         <w:r>
           <w:rPr>
             <w:rStyle w:val="Hyperlink"/>
@@ -3316,6 +3766,7 @@
           <w:color w:val="24292E"/>
         </w:rPr>
       </w:pPr>
+      <w:proofErr w:type="gramStart"/>
       <w:r>
         <w:rPr>
           <w:rFonts w:ascii="Segoe UI" w:hAnsi="Segoe UI" w:cs="Segoe UI"/>
@@ -3323,6 +3774,7 @@
         </w:rPr>
         <w:t>Deploying :</w:t>
       </w:r>
+      <w:proofErr w:type="gramEnd"/>
     </w:p>
     <w:p>
       <w:pPr>
@@ -3533,7 +3985,7 @@
           <w:color w:val="24292E"/>
         </w:rPr>
       </w:pPr>
-      <w:hyperlink r:id="rId27" w:history="1">
+      <w:hyperlink r:id="rId28" w:history="1">
         <w:r>
           <w:rPr>
             <w:rStyle w:val="Hyperlink"/>
@@ -3556,7 +4008,7 @@
           <w:color w:val="24292E"/>
         </w:rPr>
       </w:pPr>
-      <w:hyperlink r:id="rId28" w:history="1">
+      <w:hyperlink r:id="rId29" w:history="1">
         <w:r>
           <w:rPr>
             <w:rStyle w:val="Hyperlink"/>
@@ -3579,7 +4031,7 @@
           <w:color w:val="24292E"/>
         </w:rPr>
       </w:pPr>
-      <w:hyperlink r:id="rId29" w:history="1">
+      <w:hyperlink r:id="rId30" w:history="1">
         <w:r>
           <w:rPr>
             <w:rStyle w:val="Hyperlink"/>
